--- a/rental_mobil_21012026/Laporan Aplikasi Mobile.docx
+++ b/rental_mobil_21012026/Laporan Aplikasi Mobile.docx
@@ -21,6 +21,7 @@
           <w:lang w:val="en-ID"/>
         </w:rPr>
       </w:pPr>
+      <w:proofErr w:type="spellStart"/>
       <w:r>
         <w:rPr>
           <w:b/>
@@ -28,7 +29,17 @@
           <w:szCs w:val="32"/>
           <w:lang w:val="en-ID"/>
         </w:rPr>
-        <w:t>Pemrograman Mobile</w:t>
+        <w:t>Pemrograman</w:t>
+      </w:r>
+      <w:proofErr w:type="spellEnd"/>
+      <w:r>
+        <w:rPr>
+          <w:b/>
+          <w:sz w:val="32"/>
+          <w:szCs w:val="32"/>
+          <w:lang w:val="en-ID"/>
+        </w:rPr>
+        <w:t xml:space="preserve"> Mobile</w:t>
       </w:r>
     </w:p>
     <w:p>
@@ -596,9 +607,14 @@
         </w:numPr>
         <w:spacing w:before="0" w:line="360" w:lineRule="auto"/>
       </w:pPr>
+      <w:proofErr w:type="spellStart"/>
       <w:r>
         <w:lastRenderedPageBreak/>
-        <w:t>Dokumentasi Frontend-Backend-Database</w:t>
+        <w:t>Dokumentasi</w:t>
+      </w:r>
+      <w:proofErr w:type="spellEnd"/>
+      <w:r>
+        <w:t xml:space="preserve"> Frontend-Backend-Database</w:t>
       </w:r>
     </w:p>
     <w:p>
@@ -640,6 +656,7 @@
       </w:r>
       <w:r>
         <w:rPr>
+          <w:noProof/>
           <w:color w:val="000000"/>
           <w:lang w:val="en-ID"/>
         </w:rPr>
@@ -694,22 +711,95 @@
           <w:color w:val="000000"/>
           <w:lang w:val="en-ID"/>
         </w:rPr>
-        <w:t>UI register akan mengirim data</w:t>
-      </w:r>
-      <w:r>
-        <w:rPr>
-          <w:color w:val="000000"/>
-          <w:lang w:val="en-ID"/>
-        </w:rPr>
-        <w:t xml:space="preserve"> ke bac</w:t>
-      </w:r>
-      <w:r>
-        <w:rPr>
-          <w:color w:val="000000"/>
-          <w:lang w:val="en-ID"/>
-        </w:rPr>
-        <w:t>kend melalui class ApiService</w:t>
-      </w:r>
+        <w:t xml:space="preserve">UI register </w:t>
+      </w:r>
+      <w:proofErr w:type="spellStart"/>
+      <w:r>
+        <w:rPr>
+          <w:color w:val="000000"/>
+          <w:lang w:val="en-ID"/>
+        </w:rPr>
+        <w:t>akan</w:t>
+      </w:r>
+      <w:proofErr w:type="spellEnd"/>
+      <w:r>
+        <w:rPr>
+          <w:color w:val="000000"/>
+          <w:lang w:val="en-ID"/>
+        </w:rPr>
+        <w:t xml:space="preserve"> </w:t>
+      </w:r>
+      <w:proofErr w:type="spellStart"/>
+      <w:r>
+        <w:rPr>
+          <w:color w:val="000000"/>
+          <w:lang w:val="en-ID"/>
+        </w:rPr>
+        <w:t>mengirim</w:t>
+      </w:r>
+      <w:proofErr w:type="spellEnd"/>
+      <w:r>
+        <w:rPr>
+          <w:color w:val="000000"/>
+          <w:lang w:val="en-ID"/>
+        </w:rPr>
+        <w:t xml:space="preserve"> data</w:t>
+      </w:r>
+      <w:r>
+        <w:rPr>
+          <w:color w:val="000000"/>
+          <w:lang w:val="en-ID"/>
+        </w:rPr>
+        <w:t xml:space="preserve"> </w:t>
+      </w:r>
+      <w:proofErr w:type="spellStart"/>
+      <w:r>
+        <w:rPr>
+          <w:color w:val="000000"/>
+          <w:lang w:val="en-ID"/>
+        </w:rPr>
+        <w:t>ke</w:t>
+      </w:r>
+      <w:proofErr w:type="spellEnd"/>
+      <w:r>
+        <w:rPr>
+          <w:color w:val="000000"/>
+          <w:lang w:val="en-ID"/>
+        </w:rPr>
+        <w:t xml:space="preserve"> bac</w:t>
+      </w:r>
+      <w:r>
+        <w:rPr>
+          <w:color w:val="000000"/>
+          <w:lang w:val="en-ID"/>
+        </w:rPr>
+        <w:t xml:space="preserve">kend </w:t>
+      </w:r>
+      <w:proofErr w:type="spellStart"/>
+      <w:r>
+        <w:rPr>
+          <w:color w:val="000000"/>
+          <w:lang w:val="en-ID"/>
+        </w:rPr>
+        <w:t>melalui</w:t>
+      </w:r>
+      <w:proofErr w:type="spellEnd"/>
+      <w:r>
+        <w:rPr>
+          <w:color w:val="000000"/>
+          <w:lang w:val="en-ID"/>
+        </w:rPr>
+        <w:t xml:space="preserve"> class </w:t>
+      </w:r>
+      <w:proofErr w:type="spellStart"/>
+      <w:r>
+        <w:rPr>
+          <w:color w:val="000000"/>
+          <w:lang w:val="en-ID"/>
+        </w:rPr>
+        <w:t>ApiService</w:t>
+      </w:r>
+      <w:proofErr w:type="spellEnd"/>
     </w:p>
     <w:p>
       <w:pPr>
@@ -722,6 +812,7 @@
       </w:pPr>
       <w:r>
         <w:rPr>
+          <w:noProof/>
           <w:color w:val="000000"/>
           <w:lang w:val="en-ID"/>
         </w:rPr>
@@ -771,12 +862,53 @@
           <w:lang w:val="en-ID"/>
         </w:rPr>
       </w:pPr>
-      <w:r>
-        <w:rPr>
-          <w:color w:val="000000"/>
-          <w:lang w:val="en-ID"/>
-        </w:rPr>
-        <w:t>ApiService POST http ke backend dengan data di JSON</w:t>
+      <w:proofErr w:type="spellStart"/>
+      <w:r>
+        <w:rPr>
+          <w:color w:val="000000"/>
+          <w:lang w:val="en-ID"/>
+        </w:rPr>
+        <w:t>ApiService</w:t>
+      </w:r>
+      <w:proofErr w:type="spellEnd"/>
+      <w:r>
+        <w:rPr>
+          <w:color w:val="000000"/>
+          <w:lang w:val="en-ID"/>
+        </w:rPr>
+        <w:t xml:space="preserve"> POST http </w:t>
+      </w:r>
+      <w:proofErr w:type="spellStart"/>
+      <w:r>
+        <w:rPr>
+          <w:color w:val="000000"/>
+          <w:lang w:val="en-ID"/>
+        </w:rPr>
+        <w:t>ke</w:t>
+      </w:r>
+      <w:proofErr w:type="spellEnd"/>
+      <w:r>
+        <w:rPr>
+          <w:color w:val="000000"/>
+          <w:lang w:val="en-ID"/>
+        </w:rPr>
+        <w:t xml:space="preserve"> backend </w:t>
+      </w:r>
+      <w:proofErr w:type="spellStart"/>
+      <w:r>
+        <w:rPr>
+          <w:color w:val="000000"/>
+          <w:lang w:val="en-ID"/>
+        </w:rPr>
+        <w:t>dengan</w:t>
+      </w:r>
+      <w:proofErr w:type="spellEnd"/>
+      <w:r>
+        <w:rPr>
+          <w:color w:val="000000"/>
+          <w:lang w:val="en-ID"/>
+        </w:rPr>
+        <w:t xml:space="preserve"> data di JSON</w:t>
       </w:r>
     </w:p>
     <w:p>
@@ -790,6 +922,7 @@
       </w:pPr>
       <w:r>
         <w:rPr>
+          <w:noProof/>
           <w:color w:val="000000"/>
           <w:lang w:val="en-ID"/>
         </w:rPr>
@@ -844,7 +977,39 @@
           <w:color w:val="000000"/>
           <w:lang w:val="en-ID"/>
         </w:rPr>
-        <w:t>Data diterima di API routes di backend pada endpoint ini:</w:t>
+        <w:t xml:space="preserve">Data </w:t>
+      </w:r>
+      <w:proofErr w:type="spellStart"/>
+      <w:r>
+        <w:rPr>
+          <w:color w:val="000000"/>
+          <w:lang w:val="en-ID"/>
+        </w:rPr>
+        <w:t>diterima</w:t>
+      </w:r>
+      <w:proofErr w:type="spellEnd"/>
+      <w:r>
+        <w:rPr>
+          <w:color w:val="000000"/>
+          <w:lang w:val="en-ID"/>
+        </w:rPr>
+        <w:t xml:space="preserve"> di API routes di backend pada endpoint </w:t>
+      </w:r>
+      <w:proofErr w:type="spellStart"/>
+      <w:r>
+        <w:rPr>
+          <w:color w:val="000000"/>
+          <w:lang w:val="en-ID"/>
+        </w:rPr>
+        <w:t>ini</w:t>
+      </w:r>
+      <w:proofErr w:type="spellEnd"/>
+      <w:r>
+        <w:rPr>
+          <w:color w:val="000000"/>
+          <w:lang w:val="en-ID"/>
+        </w:rPr>
+        <w:t>:</w:t>
       </w:r>
     </w:p>
     <w:p>
@@ -858,6 +1023,7 @@
       </w:pPr>
       <w:r>
         <w:rPr>
+          <w:noProof/>
           <w:color w:val="000000"/>
           <w:lang w:val="en-ID"/>
         </w:rPr>
@@ -917,20 +1083,61 @@
           <w:lang w:val="en-ID"/>
         </w:rPr>
       </w:pPr>
+      <w:proofErr w:type="spellStart"/>
       <w:r>
         <w:rPr>
           <w:color w:val="000000"/>
           <w:lang w:val="en-ID"/>
         </w:rPr>
         <w:lastRenderedPageBreak/>
-        <w:t>Kemudian controller akan meng insert data a</w:t>
-      </w:r>
-      <w:r>
-        <w:rPr>
-          <w:color w:val="000000"/>
-          <w:lang w:val="en-ID"/>
-        </w:rPr>
-        <w:t>uth ke database</w:t>
+        <w:t>Kemudian</w:t>
+      </w:r>
+      <w:proofErr w:type="spellEnd"/>
+      <w:r>
+        <w:rPr>
+          <w:color w:val="000000"/>
+          <w:lang w:val="en-ID"/>
+        </w:rPr>
+        <w:t xml:space="preserve"> controller </w:t>
+      </w:r>
+      <w:proofErr w:type="spellStart"/>
+      <w:r>
+        <w:rPr>
+          <w:color w:val="000000"/>
+          <w:lang w:val="en-ID"/>
+        </w:rPr>
+        <w:t>akan</w:t>
+      </w:r>
+      <w:proofErr w:type="spellEnd"/>
+      <w:r>
+        <w:rPr>
+          <w:color w:val="000000"/>
+          <w:lang w:val="en-ID"/>
+        </w:rPr>
+        <w:t xml:space="preserve"> meng insert data a</w:t>
+      </w:r>
+      <w:r>
+        <w:rPr>
+          <w:color w:val="000000"/>
+          <w:lang w:val="en-ID"/>
+        </w:rPr>
+        <w:t xml:space="preserve">uth </w:t>
+      </w:r>
+      <w:proofErr w:type="spellStart"/>
+      <w:r>
+        <w:rPr>
+          <w:color w:val="000000"/>
+          <w:lang w:val="en-ID"/>
+        </w:rPr>
+        <w:t>ke</w:t>
+      </w:r>
+      <w:proofErr w:type="spellEnd"/>
+      <w:r>
+        <w:rPr>
+          <w:color w:val="000000"/>
+          <w:lang w:val="en-ID"/>
+        </w:rPr>
+        <w:t xml:space="preserve"> database</w:t>
       </w:r>
     </w:p>
     <w:p>
@@ -944,6 +1151,7 @@
       </w:pPr>
       <w:r>
         <w:rPr>
+          <w:noProof/>
           <w:color w:val="000000"/>
           <w:lang w:val="en-ID"/>
         </w:rPr>
@@ -998,7 +1206,63 @@
           <w:color w:val="000000"/>
           <w:lang w:val="en-ID"/>
         </w:rPr>
-        <w:t>UI login akan mengirim data ke A</w:t>
+        <w:t xml:space="preserve">UI login </w:t>
+      </w:r>
+      <w:proofErr w:type="spellStart"/>
+      <w:r>
+        <w:rPr>
+          <w:color w:val="000000"/>
+          <w:lang w:val="en-ID"/>
+        </w:rPr>
+        <w:t>akan</w:t>
+      </w:r>
+      <w:proofErr w:type="spellEnd"/>
+      <w:r>
+        <w:rPr>
+          <w:color w:val="000000"/>
+          <w:lang w:val="en-ID"/>
+        </w:rPr>
+        <w:t xml:space="preserve"> </w:t>
+      </w:r>
+      <w:proofErr w:type="spellStart"/>
+      <w:r>
+        <w:rPr>
+          <w:color w:val="000000"/>
+          <w:lang w:val="en-ID"/>
+        </w:rPr>
+        <w:t>mengirim</w:t>
+      </w:r>
+      <w:proofErr w:type="spellEnd"/>
+      <w:r>
+        <w:rPr>
+          <w:color w:val="000000"/>
+          <w:lang w:val="en-ID"/>
+        </w:rPr>
+        <w:t xml:space="preserve"> data </w:t>
+      </w:r>
+      <w:proofErr w:type="spellStart"/>
+      <w:r>
+        <w:rPr>
+          <w:color w:val="000000"/>
+          <w:lang w:val="en-ID"/>
+        </w:rPr>
+        <w:t>ke</w:t>
+      </w:r>
+      <w:proofErr w:type="spellEnd"/>
+      <w:r>
+        <w:rPr>
+          <w:color w:val="000000"/>
+          <w:lang w:val="en-ID"/>
+        </w:rPr>
+        <w:t xml:space="preserve"> </w:t>
+      </w:r>
+      <w:proofErr w:type="spellStart"/>
+      <w:r>
+        <w:rPr>
+          <w:color w:val="000000"/>
+          <w:lang w:val="en-ID"/>
+        </w:rPr>
+        <w:t>A</w:t>
       </w:r>
       <w:r>
         <w:rPr>
@@ -1007,6 +1271,7 @@
         </w:rPr>
         <w:t>piService</w:t>
       </w:r>
+      <w:proofErr w:type="spellEnd"/>
     </w:p>
     <w:p>
       <w:pPr>
@@ -1019,6 +1284,7 @@
       </w:pPr>
       <w:r>
         <w:rPr>
+          <w:noProof/>
           <w:color w:val="000000"/>
           <w:lang w:val="en-ID"/>
         </w:rPr>
@@ -1070,6 +1336,7 @@
       </w:pPr>
       <w:r>
         <w:rPr>
+          <w:noProof/>
           <w:color w:val="000000"/>
           <w:lang w:val="en-ID"/>
         </w:rPr>
@@ -1124,7 +1391,39 @@
           <w:color w:val="000000"/>
           <w:lang w:val="en-ID"/>
         </w:rPr>
-        <w:t>Data diterima di API routes di backend pada endpoint ini:</w:t>
+        <w:t xml:space="preserve">Data </w:t>
+      </w:r>
+      <w:proofErr w:type="spellStart"/>
+      <w:r>
+        <w:rPr>
+          <w:color w:val="000000"/>
+          <w:lang w:val="en-ID"/>
+        </w:rPr>
+        <w:t>diterima</w:t>
+      </w:r>
+      <w:proofErr w:type="spellEnd"/>
+      <w:r>
+        <w:rPr>
+          <w:color w:val="000000"/>
+          <w:lang w:val="en-ID"/>
+        </w:rPr>
+        <w:t xml:space="preserve"> di API routes di backend pada endpoint </w:t>
+      </w:r>
+      <w:proofErr w:type="spellStart"/>
+      <w:r>
+        <w:rPr>
+          <w:color w:val="000000"/>
+          <w:lang w:val="en-ID"/>
+        </w:rPr>
+        <w:t>ini</w:t>
+      </w:r>
+      <w:proofErr w:type="spellEnd"/>
+      <w:r>
+        <w:rPr>
+          <w:color w:val="000000"/>
+          <w:lang w:val="en-ID"/>
+        </w:rPr>
+        <w:t>:</w:t>
       </w:r>
     </w:p>
     <w:p>
@@ -1138,6 +1437,7 @@
       </w:pPr>
       <w:r>
         <w:rPr>
+          <w:noProof/>
           <w:color w:val="000000"/>
           <w:lang w:val="en-ID"/>
         </w:rPr>
@@ -1187,12 +1487,45 @@
           <w:lang w:val="en-ID"/>
         </w:rPr>
       </w:pPr>
-      <w:r>
-        <w:rPr>
-          <w:color w:val="000000"/>
-          <w:lang w:val="en-ID"/>
-        </w:rPr>
-        <w:t>Kemudian controller akan me</w:t>
+      <w:proofErr w:type="spellStart"/>
+      <w:r>
+        <w:rPr>
+          <w:color w:val="000000"/>
+          <w:lang w:val="en-ID"/>
+        </w:rPr>
+        <w:t>Kemudian</w:t>
+      </w:r>
+      <w:proofErr w:type="spellEnd"/>
+      <w:r>
+        <w:rPr>
+          <w:color w:val="000000"/>
+          <w:lang w:val="en-ID"/>
+        </w:rPr>
+        <w:t xml:space="preserve"> controller </w:t>
+      </w:r>
+      <w:proofErr w:type="spellStart"/>
+      <w:r>
+        <w:rPr>
+          <w:color w:val="000000"/>
+          <w:lang w:val="en-ID"/>
+        </w:rPr>
+        <w:t>akan</w:t>
+      </w:r>
+      <w:proofErr w:type="spellEnd"/>
+      <w:r>
+        <w:rPr>
+          <w:color w:val="000000"/>
+          <w:lang w:val="en-ID"/>
+        </w:rPr>
+        <w:t xml:space="preserve"> </w:t>
+      </w:r>
+      <w:proofErr w:type="spellStart"/>
+      <w:r>
+        <w:rPr>
+          <w:color w:val="000000"/>
+          <w:lang w:val="en-ID"/>
+        </w:rPr>
+        <w:t>me</w:t>
       </w:r>
       <w:r>
         <w:rPr>
@@ -1201,6 +1534,7 @@
         </w:rPr>
         <w:t>meriksa</w:t>
       </w:r>
+      <w:proofErr w:type="spellEnd"/>
       <w:r>
         <w:rPr>
           <w:color w:val="000000"/>
@@ -1208,12 +1542,21 @@
         </w:rPr>
         <w:t xml:space="preserve"> </w:t>
       </w:r>
-      <w:r>
-        <w:rPr>
-          <w:color w:val="000000"/>
-          <w:lang w:val="en-ID"/>
-        </w:rPr>
-        <w:t xml:space="preserve">akun </w:t>
+      <w:proofErr w:type="spellStart"/>
+      <w:r>
+        <w:rPr>
+          <w:color w:val="000000"/>
+          <w:lang w:val="en-ID"/>
+        </w:rPr>
+        <w:t>akun</w:t>
+      </w:r>
+      <w:proofErr w:type="spellEnd"/>
+      <w:r>
+        <w:rPr>
+          <w:color w:val="000000"/>
+          <w:lang w:val="en-ID"/>
+        </w:rPr>
+        <w:t xml:space="preserve"> </w:t>
       </w:r>
       <w:r>
         <w:rPr>
@@ -1229,12 +1572,21 @@
         </w:rPr>
         <w:t xml:space="preserve">uth </w:t>
       </w:r>
-      <w:r>
-        <w:rPr>
-          <w:color w:val="000000"/>
-          <w:lang w:val="en-ID"/>
-        </w:rPr>
-        <w:t xml:space="preserve">dari </w:t>
+      <w:proofErr w:type="spellStart"/>
+      <w:r>
+        <w:rPr>
+          <w:color w:val="000000"/>
+          <w:lang w:val="en-ID"/>
+        </w:rPr>
+        <w:t>dari</w:t>
+      </w:r>
+      <w:proofErr w:type="spellEnd"/>
+      <w:r>
+        <w:rPr>
+          <w:color w:val="000000"/>
+          <w:lang w:val="en-ID"/>
+        </w:rPr>
+        <w:t xml:space="preserve"> </w:t>
       </w:r>
       <w:r>
         <w:rPr>
@@ -1255,6 +1607,7 @@
       </w:pPr>
       <w:r>
         <w:rPr>
+          <w:noProof/>
           <w:color w:val="000000"/>
           <w:lang w:val="en-ID"/>
         </w:rPr>
@@ -1360,6 +1713,7 @@
       </w:pPr>
       <w:r>
         <w:rPr>
+          <w:noProof/>
           <w:lang w:val="en-ID"/>
         </w:rPr>
         <w:drawing>
@@ -1415,6 +1769,7 @@
       </w:pPr>
       <w:r>
         <w:rPr>
+          <w:noProof/>
           <w:lang w:val="en-ID"/>
         </w:rPr>
         <w:drawing>
@@ -1466,8 +1821,44 @@
         <w:rPr>
           <w:lang w:val="en-ID"/>
         </w:rPr>
-        <w:t>UI mengirim data ke class ApiService.bookCar</w:t>
-      </w:r>
+        <w:t xml:space="preserve">UI </w:t>
+      </w:r>
+      <w:proofErr w:type="spellStart"/>
+      <w:r>
+        <w:rPr>
+          <w:lang w:val="en-ID"/>
+        </w:rPr>
+        <w:t>mengirim</w:t>
+      </w:r>
+      <w:proofErr w:type="spellEnd"/>
+      <w:r>
+        <w:rPr>
+          <w:lang w:val="en-ID"/>
+        </w:rPr>
+        <w:t xml:space="preserve"> data </w:t>
+      </w:r>
+      <w:proofErr w:type="spellStart"/>
+      <w:r>
+        <w:rPr>
+          <w:lang w:val="en-ID"/>
+        </w:rPr>
+        <w:t>ke</w:t>
+      </w:r>
+      <w:proofErr w:type="spellEnd"/>
+      <w:r>
+        <w:rPr>
+          <w:lang w:val="en-ID"/>
+        </w:rPr>
+        <w:t xml:space="preserve"> class </w:t>
+      </w:r>
+      <w:proofErr w:type="spellStart"/>
+      <w:r>
+        <w:rPr>
+          <w:lang w:val="en-ID"/>
+        </w:rPr>
+        <w:t>ApiService.bookCar</w:t>
+      </w:r>
+      <w:proofErr w:type="spellEnd"/>
     </w:p>
     <w:p>
       <w:pPr>
@@ -1479,6 +1870,7 @@
       </w:pPr>
       <w:r>
         <w:rPr>
+          <w:noProof/>
           <w:lang w:val="en-ID"/>
         </w:rPr>
         <w:drawing>
@@ -1526,11 +1918,47 @@
           <w:lang w:val="en-ID"/>
         </w:rPr>
       </w:pPr>
-      <w:r>
-        <w:rPr>
-          <w:lang w:val="en-ID"/>
-        </w:rPr>
-        <w:t>ApiService mengirim data ke endpoint backend</w:t>
+      <w:proofErr w:type="spellStart"/>
+      <w:r>
+        <w:rPr>
+          <w:lang w:val="en-ID"/>
+        </w:rPr>
+        <w:t>ApiService</w:t>
+      </w:r>
+      <w:proofErr w:type="spellEnd"/>
+      <w:r>
+        <w:rPr>
+          <w:lang w:val="en-ID"/>
+        </w:rPr>
+        <w:t xml:space="preserve"> </w:t>
+      </w:r>
+      <w:proofErr w:type="spellStart"/>
+      <w:r>
+        <w:rPr>
+          <w:lang w:val="en-ID"/>
+        </w:rPr>
+        <w:t>mengirim</w:t>
+      </w:r>
+      <w:proofErr w:type="spellEnd"/>
+      <w:r>
+        <w:rPr>
+          <w:lang w:val="en-ID"/>
+        </w:rPr>
+        <w:t xml:space="preserve"> data </w:t>
+      </w:r>
+      <w:proofErr w:type="spellStart"/>
+      <w:r>
+        <w:rPr>
+          <w:lang w:val="en-ID"/>
+        </w:rPr>
+        <w:t>ke</w:t>
+      </w:r>
+      <w:proofErr w:type="spellEnd"/>
+      <w:r>
+        <w:rPr>
+          <w:lang w:val="en-ID"/>
+        </w:rPr>
+        <w:t xml:space="preserve"> endpoint backend</w:t>
       </w:r>
     </w:p>
     <w:p>
@@ -1543,6 +1971,7 @@
       </w:pPr>
       <w:r>
         <w:rPr>
+          <w:noProof/>
           <w:lang w:val="en-ID"/>
         </w:rPr>
         <w:drawing>
@@ -1595,7 +2024,35 @@
           <w:lang w:val="en-ID"/>
         </w:rPr>
         <w:lastRenderedPageBreak/>
-        <w:t>Controller menginsert data ke database</w:t>
+        <w:t xml:space="preserve">Controller </w:t>
+      </w:r>
+      <w:proofErr w:type="spellStart"/>
+      <w:r>
+        <w:rPr>
+          <w:lang w:val="en-ID"/>
+        </w:rPr>
+        <w:t>menginsert</w:t>
+      </w:r>
+      <w:proofErr w:type="spellEnd"/>
+      <w:r>
+        <w:rPr>
+          <w:lang w:val="en-ID"/>
+        </w:rPr>
+        <w:t xml:space="preserve"> data </w:t>
+      </w:r>
+      <w:proofErr w:type="spellStart"/>
+      <w:r>
+        <w:rPr>
+          <w:lang w:val="en-ID"/>
+        </w:rPr>
+        <w:t>ke</w:t>
+      </w:r>
+      <w:proofErr w:type="spellEnd"/>
+      <w:r>
+        <w:rPr>
+          <w:lang w:val="en-ID"/>
+        </w:rPr>
+        <w:t xml:space="preserve"> database</w:t>
       </w:r>
     </w:p>
     <w:p>
@@ -1608,6 +2065,7 @@
       </w:pPr>
       <w:r>
         <w:rPr>
+          <w:noProof/>
           <w:lang w:val="en-ID"/>
         </w:rPr>
         <w:drawing>
@@ -1671,8 +2129,21 @@
         </w:numPr>
         <w:spacing w:before="0" w:line="360" w:lineRule="auto"/>
       </w:pPr>
-      <w:r>
-        <w:t>Dokumentasi Inisialisasi Database</w:t>
+      <w:proofErr w:type="spellStart"/>
+      <w:r>
+        <w:t>Dokumentasi</w:t>
+      </w:r>
+      <w:proofErr w:type="spellEnd"/>
+      <w:r>
+        <w:t xml:space="preserve"> </w:t>
+      </w:r>
+      <w:proofErr w:type="spellStart"/>
+      <w:r>
+        <w:t>Inisialisasi</w:t>
+      </w:r>
+      <w:proofErr w:type="spellEnd"/>
+      <w:r>
+        <w:t xml:space="preserve"> Database</w:t>
       </w:r>
     </w:p>
     <w:p>
@@ -1694,6 +2165,7 @@
           <w:lang w:val="en-ID"/>
         </w:rPr>
       </w:pPr>
+      <w:proofErr w:type="spellStart"/>
       <w:r>
         <w:rPr>
           <w:color w:val="000000"/>
@@ -1701,6 +2173,7 @@
         </w:rPr>
         <w:t>Inisialisasi</w:t>
       </w:r>
+      <w:proofErr w:type="spellEnd"/>
       <w:r>
         <w:rPr>
           <w:color w:val="000000"/>
@@ -1737,6 +2210,7 @@
       </w:pPr>
       <w:r>
         <w:rPr>
+          <w:noProof/>
           <w:color w:val="000000"/>
           <w:lang w:val="en-ID"/>
         </w:rPr>
@@ -1796,12 +2270,21 @@
           <w:lang w:val="en-ID"/>
         </w:rPr>
       </w:pPr>
-      <w:r>
-        <w:rPr>
-          <w:color w:val="000000"/>
-          <w:lang w:val="en-ID"/>
-        </w:rPr>
-        <w:t>Inisialisasi Database</w:t>
+      <w:proofErr w:type="spellStart"/>
+      <w:r>
+        <w:rPr>
+          <w:color w:val="000000"/>
+          <w:lang w:val="en-ID"/>
+        </w:rPr>
+        <w:t>Inisialisasi</w:t>
+      </w:r>
+      <w:proofErr w:type="spellEnd"/>
+      <w:r>
+        <w:rPr>
+          <w:color w:val="000000"/>
+          <w:lang w:val="en-ID"/>
+        </w:rPr>
+        <w:t xml:space="preserve"> Database</w:t>
       </w:r>
       <w:r>
         <w:rPr>
@@ -1839,6 +2322,7 @@
       </w:pPr>
       <w:r>
         <w:rPr>
+          <w:noProof/>
           <w:color w:val="000000"/>
           <w:lang w:val="en-ID"/>
         </w:rPr>
@@ -1898,12 +2382,21 @@
           <w:lang w:val="en-ID"/>
         </w:rPr>
       </w:pPr>
-      <w:r>
-        <w:rPr>
-          <w:color w:val="000000"/>
-          <w:lang w:val="en-ID"/>
-        </w:rPr>
-        <w:t xml:space="preserve">Inisialisasi Database </w:t>
+      <w:proofErr w:type="spellStart"/>
+      <w:r>
+        <w:rPr>
+          <w:color w:val="000000"/>
+          <w:lang w:val="en-ID"/>
+        </w:rPr>
+        <w:t>Inisialisasi</w:t>
+      </w:r>
+      <w:proofErr w:type="spellEnd"/>
+      <w:r>
+        <w:rPr>
+          <w:color w:val="000000"/>
+          <w:lang w:val="en-ID"/>
+        </w:rPr>
+        <w:t xml:space="preserve"> Database </w:t>
       </w:r>
       <w:r>
         <w:rPr>
@@ -1934,6 +2427,7 @@
       </w:pPr>
       <w:r>
         <w:rPr>
+          <w:noProof/>
           <w:color w:val="000000"/>
           <w:lang w:val="en-ID"/>
         </w:rPr>
@@ -2096,6 +2590,7 @@
       </w:pPr>
       <w:r>
         <w:rPr>
+          <w:noProof/>
           <w:color w:val="000000"/>
           <w:lang w:val="de-DE"/>
         </w:rPr>
@@ -2161,8 +2656,33 @@
           <w:lang w:val="en-ID"/>
         </w:rPr>
         <w:tab/>
-        <w:t>Ambil data mobil yang dipilih</w:t>
-      </w:r>
+        <w:t xml:space="preserve">Ambil data </w:t>
+      </w:r>
+      <w:proofErr w:type="spellStart"/>
+      <w:r>
+        <w:rPr>
+          <w:color w:val="000000"/>
+          <w:lang w:val="en-ID"/>
+        </w:rPr>
+        <w:t>mobil</w:t>
+      </w:r>
+      <w:proofErr w:type="spellEnd"/>
+      <w:r>
+        <w:rPr>
+          <w:color w:val="000000"/>
+          <w:lang w:val="en-ID"/>
+        </w:rPr>
+        <w:t xml:space="preserve"> yang </w:t>
+      </w:r>
+      <w:proofErr w:type="spellStart"/>
+      <w:r>
+        <w:rPr>
+          <w:color w:val="000000"/>
+          <w:lang w:val="en-ID"/>
+        </w:rPr>
+        <w:t>dipilih</w:t>
+      </w:r>
+      <w:proofErr w:type="spellEnd"/>
     </w:p>
     <w:p>
       <w:pPr>
@@ -2185,6 +2705,7 @@
       </w:pPr>
       <w:r>
         <w:rPr>
+          <w:noProof/>
           <w:color w:val="000000"/>
           <w:lang w:val="en-ID"/>
         </w:rPr>
@@ -2274,6 +2795,7 @@
       </w:pPr>
       <w:r>
         <w:rPr>
+          <w:noProof/>
           <w:color w:val="000000"/>
           <w:lang w:val="en-ID"/>
         </w:rPr>
@@ -2358,7 +2880,39 @@
           <w:color w:val="000000"/>
           <w:lang w:val="en-ID"/>
         </w:rPr>
-        <w:t>Fitur Add Cars</w:t>
+        <w:t xml:space="preserve">Button Checkout locked </w:t>
+      </w:r>
+      <w:proofErr w:type="spellStart"/>
+      <w:r>
+        <w:rPr>
+          <w:color w:val="000000"/>
+          <w:lang w:val="en-ID"/>
+        </w:rPr>
+        <w:t>jika</w:t>
+      </w:r>
+      <w:proofErr w:type="spellEnd"/>
+      <w:r>
+        <w:rPr>
+          <w:color w:val="000000"/>
+          <w:lang w:val="en-ID"/>
+        </w:rPr>
+        <w:t xml:space="preserve"> </w:t>
+      </w:r>
+      <w:proofErr w:type="spellStart"/>
+      <w:r>
+        <w:rPr>
+          <w:color w:val="000000"/>
+          <w:lang w:val="en-ID"/>
+        </w:rPr>
+        <w:t>mobil</w:t>
+      </w:r>
+      <w:proofErr w:type="spellEnd"/>
+      <w:r>
+        <w:rPr>
+          <w:color w:val="000000"/>
+          <w:lang w:val="en-ID"/>
+        </w:rPr>
+        <w:t xml:space="preserve"> rented</w:t>
       </w:r>
     </w:p>
     <w:p>
@@ -2382,333 +2936,7 @@
       </w:pPr>
       <w:r>
         <w:rPr>
-          <w:color w:val="000000"/>
-          <w:lang w:val="en-ID"/>
-        </w:rPr>
-        <w:tab/>
-      </w:r>
-      <w:r>
-        <w:rPr>
-          <w:color w:val="000000"/>
-          <w:lang w:val="en-ID"/>
-        </w:rPr>
-        <w:t>UI menambah cars dari frontend ke ApiService</w:t>
-      </w:r>
-    </w:p>
-    <w:p>
-      <w:pPr>
-        <w:pBdr>
-          <w:top w:val="nil"/>
-          <w:left w:val="nil"/>
-          <w:bottom w:val="nil"/>
-          <w:right w:val="nil"/>
-          <w:between w:val="nil"/>
-        </w:pBdr>
-        <w:tabs>
-          <w:tab w:val="left" w:pos="-1440"/>
-        </w:tabs>
-        <w:spacing w:after="0" w:line="360" w:lineRule="auto"/>
-        <w:ind w:left="426"/>
-        <w:rPr>
-          <w:color w:val="000000"/>
-          <w:lang w:val="en-ID"/>
-        </w:rPr>
-      </w:pPr>
-      <w:r>
-        <w:rPr>
-          <w:color w:val="000000"/>
-          <w:lang w:val="en-ID"/>
-        </w:rPr>
-        <w:drawing>
-          <wp:inline distT="0" distB="0" distL="0" distR="0" wp14:anchorId="40625EFD" wp14:editId="00CCA9EA">
-            <wp:extent cx="4275455" cy="1150463"/>
-            <wp:effectExtent l="0" t="0" r="0" b="0"/>
-            <wp:docPr id="184008157" name="Picture 1"/>
-            <wp:cNvGraphicFramePr>
-              <a:graphicFrameLocks xmlns:a="http://schemas.openxmlformats.org/drawingml/2006/main" noChangeAspect="1"/>
-            </wp:cNvGraphicFramePr>
-            <a:graphic xmlns:a="http://schemas.openxmlformats.org/drawingml/2006/main">
-              <a:graphicData uri="http://schemas.openxmlformats.org/drawingml/2006/picture">
-                <pic:pic xmlns:pic="http://schemas.openxmlformats.org/drawingml/2006/picture">
-                  <pic:nvPicPr>
-                    <pic:cNvPr id="184008157" name=""/>
-                    <pic:cNvPicPr/>
-                  </pic:nvPicPr>
-                  <pic:blipFill>
-                    <a:blip r:embed="rId28"/>
-                    <a:stretch>
-                      <a:fillRect/>
-                    </a:stretch>
-                  </pic:blipFill>
-                  <pic:spPr>
-                    <a:xfrm>
-                      <a:off x="0" y="0"/>
-                      <a:ext cx="4283850" cy="1152722"/>
-                    </a:xfrm>
-                    <a:prstGeom prst="rect">
-                      <a:avLst/>
-                    </a:prstGeom>
-                  </pic:spPr>
-                </pic:pic>
-              </a:graphicData>
-            </a:graphic>
-          </wp:inline>
-        </w:drawing>
-      </w:r>
-    </w:p>
-    <w:p>
-      <w:pPr>
-        <w:pBdr>
-          <w:top w:val="nil"/>
-          <w:left w:val="nil"/>
-          <w:bottom w:val="nil"/>
-          <w:right w:val="nil"/>
-          <w:between w:val="nil"/>
-        </w:pBdr>
-        <w:tabs>
-          <w:tab w:val="left" w:pos="-1440"/>
-        </w:tabs>
-        <w:spacing w:after="0" w:line="360" w:lineRule="auto"/>
-        <w:ind w:left="426"/>
-        <w:rPr>
-          <w:color w:val="000000"/>
-          <w:lang w:val="de-DE"/>
-        </w:rPr>
-      </w:pPr>
-      <w:r>
-        <w:rPr>
-          <w:color w:val="000000"/>
-          <w:lang w:val="en-ID"/>
-        </w:rPr>
-        <w:tab/>
-      </w:r>
-      <w:r>
-        <w:rPr>
-          <w:color w:val="000000"/>
-          <w:lang w:val="de-DE"/>
-        </w:rPr>
-        <w:t>Diterima di r</w:t>
-      </w:r>
-      <w:r>
-        <w:rPr>
-          <w:color w:val="000000"/>
-          <w:lang w:val="de-DE"/>
-        </w:rPr>
-        <w:t>outes addCar</w:t>
-      </w:r>
-    </w:p>
-    <w:p>
-      <w:pPr>
-        <w:pBdr>
-          <w:top w:val="nil"/>
-          <w:left w:val="nil"/>
-          <w:bottom w:val="nil"/>
-          <w:right w:val="nil"/>
-          <w:between w:val="nil"/>
-        </w:pBdr>
-        <w:tabs>
-          <w:tab w:val="left" w:pos="-1440"/>
-        </w:tabs>
-        <w:spacing w:after="0" w:line="360" w:lineRule="auto"/>
-        <w:ind w:left="426"/>
-        <w:rPr>
-          <w:color w:val="000000"/>
-          <w:lang w:val="de-DE"/>
-        </w:rPr>
-      </w:pPr>
-      <w:r>
-        <w:rPr>
-          <w:color w:val="000000"/>
-          <w:lang w:val="de-DE"/>
-        </w:rPr>
-        <w:drawing>
-          <wp:inline distT="0" distB="0" distL="0" distR="0" wp14:anchorId="4045532D" wp14:editId="54490CBD">
-            <wp:extent cx="2838450" cy="644081"/>
-            <wp:effectExtent l="0" t="0" r="0" b="3810"/>
-            <wp:docPr id="1965516877" name="Picture 1"/>
-            <wp:cNvGraphicFramePr>
-              <a:graphicFrameLocks xmlns:a="http://schemas.openxmlformats.org/drawingml/2006/main" noChangeAspect="1"/>
-            </wp:cNvGraphicFramePr>
-            <a:graphic xmlns:a="http://schemas.openxmlformats.org/drawingml/2006/main">
-              <a:graphicData uri="http://schemas.openxmlformats.org/drawingml/2006/picture">
-                <pic:pic xmlns:pic="http://schemas.openxmlformats.org/drawingml/2006/picture">
-                  <pic:nvPicPr>
-                    <pic:cNvPr id="1965516877" name=""/>
-                    <pic:cNvPicPr/>
-                  </pic:nvPicPr>
-                  <pic:blipFill>
-                    <a:blip r:embed="rId29"/>
-                    <a:stretch>
-                      <a:fillRect/>
-                    </a:stretch>
-                  </pic:blipFill>
-                  <pic:spPr>
-                    <a:xfrm>
-                      <a:off x="0" y="0"/>
-                      <a:ext cx="2865138" cy="650137"/>
-                    </a:xfrm>
-                    <a:prstGeom prst="rect">
-                      <a:avLst/>
-                    </a:prstGeom>
-                  </pic:spPr>
-                </pic:pic>
-              </a:graphicData>
-            </a:graphic>
-          </wp:inline>
-        </w:drawing>
-      </w:r>
-    </w:p>
-    <w:p>
-      <w:pPr>
-        <w:pBdr>
-          <w:top w:val="nil"/>
-          <w:left w:val="nil"/>
-          <w:bottom w:val="nil"/>
-          <w:right w:val="nil"/>
-          <w:between w:val="nil"/>
-        </w:pBdr>
-        <w:tabs>
-          <w:tab w:val="left" w:pos="-1440"/>
-        </w:tabs>
-        <w:spacing w:after="0" w:line="360" w:lineRule="auto"/>
-        <w:ind w:left="426"/>
-        <w:rPr>
-          <w:color w:val="000000"/>
-          <w:lang w:val="en-ID"/>
-        </w:rPr>
-      </w:pPr>
-      <w:r>
-        <w:rPr>
-          <w:color w:val="000000"/>
-          <w:lang w:val="de-DE"/>
-        </w:rPr>
-        <w:tab/>
-      </w:r>
-      <w:r>
-        <w:rPr>
-          <w:color w:val="000000"/>
-          <w:lang w:val="en-ID"/>
-        </w:rPr>
-        <w:t>Kemudian data diinsert di d</w:t>
-      </w:r>
-      <w:r>
-        <w:rPr>
-          <w:color w:val="000000"/>
-          <w:lang w:val="en-ID"/>
-        </w:rPr>
-        <w:t>atabase melalui controller</w:t>
-      </w:r>
-    </w:p>
-    <w:p>
-      <w:pPr>
-        <w:pBdr>
-          <w:top w:val="nil"/>
-          <w:left w:val="nil"/>
-          <w:bottom w:val="nil"/>
-          <w:right w:val="nil"/>
-          <w:between w:val="nil"/>
-        </w:pBdr>
-        <w:tabs>
-          <w:tab w:val="left" w:pos="-1440"/>
-        </w:tabs>
-        <w:spacing w:after="0" w:line="360" w:lineRule="auto"/>
-        <w:ind w:left="426"/>
-        <w:rPr>
-          <w:color w:val="000000"/>
-          <w:lang w:val="de-DE"/>
-        </w:rPr>
-      </w:pPr>
-      <w:r>
-        <w:rPr>
-          <w:color w:val="000000"/>
-          <w:lang w:val="en-ID"/>
-        </w:rPr>
-        <w:drawing>
-          <wp:inline distT="0" distB="0" distL="0" distR="0" wp14:anchorId="52A92D1D" wp14:editId="4C2A1E7C">
-            <wp:extent cx="4010025" cy="1335160"/>
-            <wp:effectExtent l="0" t="0" r="0" b="0"/>
-            <wp:docPr id="367982697" name="Picture 1"/>
-            <wp:cNvGraphicFramePr>
-              <a:graphicFrameLocks xmlns:a="http://schemas.openxmlformats.org/drawingml/2006/main" noChangeAspect="1"/>
-            </wp:cNvGraphicFramePr>
-            <a:graphic xmlns:a="http://schemas.openxmlformats.org/drawingml/2006/main">
-              <a:graphicData uri="http://schemas.openxmlformats.org/drawingml/2006/picture">
-                <pic:pic xmlns:pic="http://schemas.openxmlformats.org/drawingml/2006/picture">
-                  <pic:nvPicPr>
-                    <pic:cNvPr id="367982697" name=""/>
-                    <pic:cNvPicPr/>
-                  </pic:nvPicPr>
-                  <pic:blipFill>
-                    <a:blip r:embed="rId30"/>
-                    <a:stretch>
-                      <a:fillRect/>
-                    </a:stretch>
-                  </pic:blipFill>
-                  <pic:spPr>
-                    <a:xfrm>
-                      <a:off x="0" y="0"/>
-                      <a:ext cx="4018641" cy="1338029"/>
-                    </a:xfrm>
-                    <a:prstGeom prst="rect">
-                      <a:avLst/>
-                    </a:prstGeom>
-                  </pic:spPr>
-                </pic:pic>
-              </a:graphicData>
-            </a:graphic>
-          </wp:inline>
-        </w:drawing>
-      </w:r>
-    </w:p>
-    <w:p>
-      <w:pPr>
-        <w:pBdr>
-          <w:top w:val="nil"/>
-          <w:left w:val="nil"/>
-          <w:bottom w:val="nil"/>
-          <w:right w:val="nil"/>
-          <w:between w:val="nil"/>
-        </w:pBdr>
-        <w:tabs>
-          <w:tab w:val="left" w:pos="-1440"/>
-        </w:tabs>
-        <w:spacing w:after="0" w:line="360" w:lineRule="auto"/>
-        <w:ind w:left="426"/>
-        <w:rPr>
-          <w:color w:val="000000"/>
-          <w:lang w:val="en-ID"/>
-        </w:rPr>
-      </w:pPr>
-      <w:r>
-        <w:rPr>
-          <w:color w:val="000000"/>
-          <w:lang w:val="en-ID"/>
-        </w:rPr>
-        <w:lastRenderedPageBreak/>
-        <w:t>Button Checkout locked jika mobil rented</w:t>
-      </w:r>
-    </w:p>
-    <w:p>
-      <w:pPr>
-        <w:pBdr>
-          <w:top w:val="nil"/>
-          <w:left w:val="nil"/>
-          <w:bottom w:val="nil"/>
-          <w:right w:val="nil"/>
-          <w:between w:val="nil"/>
-        </w:pBdr>
-        <w:tabs>
-          <w:tab w:val="left" w:pos="-1440"/>
-        </w:tabs>
-        <w:spacing w:after="0" w:line="360" w:lineRule="auto"/>
-        <w:ind w:left="426"/>
-        <w:rPr>
-          <w:color w:val="000000"/>
-          <w:lang w:val="en-ID"/>
-        </w:rPr>
-      </w:pPr>
-      <w:r>
-        <w:rPr>
+          <w:noProof/>
           <w:color w:val="000000"/>
           <w:lang w:val="en-ID"/>
         </w:rPr>
@@ -2728,7 +2956,7 @@
                     <pic:cNvPicPr/>
                   </pic:nvPicPr>
                   <pic:blipFill>
-                    <a:blip r:embed="rId31"/>
+                    <a:blip r:embed="rId28"/>
                     <a:stretch>
                       <a:fillRect/>
                     </a:stretch>
@@ -2773,11 +3001,288 @@
           <w:color w:val="000000"/>
           <w:lang w:val="en-ID"/>
         </w:rPr>
-        <w:t>Pada saat controller menjalankan checkout, script mengambil data status car dari database. Jika data status == “rented”, maka checkout tidak dieksekusi dan merespon mobil sudah dirental</w:t>
+        <w:t xml:space="preserve">Pada </w:t>
+      </w:r>
+      <w:proofErr w:type="spellStart"/>
+      <w:r>
+        <w:rPr>
+          <w:color w:val="000000"/>
+          <w:lang w:val="en-ID"/>
+        </w:rPr>
+        <w:t>saat</w:t>
+      </w:r>
+      <w:proofErr w:type="spellEnd"/>
+      <w:r>
+        <w:rPr>
+          <w:color w:val="000000"/>
+          <w:lang w:val="en-ID"/>
+        </w:rPr>
+        <w:t xml:space="preserve"> controller </w:t>
+      </w:r>
+      <w:proofErr w:type="spellStart"/>
+      <w:r>
+        <w:rPr>
+          <w:color w:val="000000"/>
+          <w:lang w:val="en-ID"/>
+        </w:rPr>
+        <w:t>menjalankan</w:t>
+      </w:r>
+      <w:proofErr w:type="spellEnd"/>
+      <w:r>
+        <w:rPr>
+          <w:color w:val="000000"/>
+          <w:lang w:val="en-ID"/>
+        </w:rPr>
+        <w:t xml:space="preserve"> checkout, script </w:t>
+      </w:r>
+      <w:proofErr w:type="spellStart"/>
+      <w:r>
+        <w:rPr>
+          <w:color w:val="000000"/>
+          <w:lang w:val="en-ID"/>
+        </w:rPr>
+        <w:t>mengambil</w:t>
+      </w:r>
+      <w:proofErr w:type="spellEnd"/>
+      <w:r>
+        <w:rPr>
+          <w:color w:val="000000"/>
+          <w:lang w:val="en-ID"/>
+        </w:rPr>
+        <w:t xml:space="preserve"> data status car </w:t>
+      </w:r>
+      <w:proofErr w:type="spellStart"/>
+      <w:r>
+        <w:rPr>
+          <w:color w:val="000000"/>
+          <w:lang w:val="en-ID"/>
+        </w:rPr>
+        <w:t>dari</w:t>
+      </w:r>
+      <w:proofErr w:type="spellEnd"/>
+      <w:r>
+        <w:rPr>
+          <w:color w:val="000000"/>
+          <w:lang w:val="en-ID"/>
+        </w:rPr>
+        <w:t xml:space="preserve"> database. Jika data status == “rented”, </w:t>
+      </w:r>
+      <w:proofErr w:type="spellStart"/>
+      <w:r>
+        <w:rPr>
+          <w:color w:val="000000"/>
+          <w:lang w:val="en-ID"/>
+        </w:rPr>
+        <w:t>maka</w:t>
+      </w:r>
+      <w:proofErr w:type="spellEnd"/>
+      <w:r>
+        <w:rPr>
+          <w:color w:val="000000"/>
+          <w:lang w:val="en-ID"/>
+        </w:rPr>
+        <w:t xml:space="preserve"> checkout </w:t>
+      </w:r>
+      <w:proofErr w:type="spellStart"/>
+      <w:r>
+        <w:rPr>
+          <w:color w:val="000000"/>
+          <w:lang w:val="en-ID"/>
+        </w:rPr>
+        <w:t>tidak</w:t>
+      </w:r>
+      <w:proofErr w:type="spellEnd"/>
+      <w:r>
+        <w:rPr>
+          <w:color w:val="000000"/>
+          <w:lang w:val="en-ID"/>
+        </w:rPr>
+        <w:t xml:space="preserve"> </w:t>
+      </w:r>
+      <w:proofErr w:type="spellStart"/>
+      <w:r>
+        <w:rPr>
+          <w:color w:val="000000"/>
+          <w:lang w:val="en-ID"/>
+        </w:rPr>
+        <w:t>dieksekusi</w:t>
+      </w:r>
+      <w:proofErr w:type="spellEnd"/>
+      <w:r>
+        <w:rPr>
+          <w:color w:val="000000"/>
+          <w:lang w:val="en-ID"/>
+        </w:rPr>
+        <w:t xml:space="preserve"> dan </w:t>
+      </w:r>
+      <w:proofErr w:type="spellStart"/>
+      <w:r>
+        <w:rPr>
+          <w:color w:val="000000"/>
+          <w:lang w:val="en-ID"/>
+        </w:rPr>
+        <w:t>merespon</w:t>
+      </w:r>
+      <w:proofErr w:type="spellEnd"/>
+      <w:r>
+        <w:rPr>
+          <w:color w:val="000000"/>
+          <w:lang w:val="en-ID"/>
+        </w:rPr>
+        <w:t xml:space="preserve"> </w:t>
+      </w:r>
+      <w:proofErr w:type="spellStart"/>
+      <w:r>
+        <w:rPr>
+          <w:color w:val="000000"/>
+          <w:lang w:val="en-ID"/>
+        </w:rPr>
+        <w:t>mobil</w:t>
+      </w:r>
+      <w:proofErr w:type="spellEnd"/>
+      <w:r>
+        <w:rPr>
+          <w:color w:val="000000"/>
+          <w:lang w:val="en-ID"/>
+        </w:rPr>
+        <w:t xml:space="preserve"> </w:t>
+      </w:r>
+      <w:proofErr w:type="spellStart"/>
+      <w:r>
+        <w:rPr>
+          <w:color w:val="000000"/>
+          <w:lang w:val="en-ID"/>
+        </w:rPr>
+        <w:t>sudah</w:t>
+      </w:r>
+      <w:proofErr w:type="spellEnd"/>
+      <w:r>
+        <w:rPr>
+          <w:color w:val="000000"/>
+          <w:lang w:val="en-ID"/>
+        </w:rPr>
+        <w:t xml:space="preserve"> </w:t>
+      </w:r>
+      <w:proofErr w:type="spellStart"/>
+      <w:r>
+        <w:rPr>
+          <w:color w:val="000000"/>
+          <w:lang w:val="en-ID"/>
+        </w:rPr>
+        <w:t>dirental</w:t>
+      </w:r>
+      <w:proofErr w:type="spellEnd"/>
+    </w:p>
+    <w:p>
+      <w:pPr>
+        <w:pBdr>
+          <w:top w:val="nil"/>
+          <w:left w:val="nil"/>
+          <w:bottom w:val="nil"/>
+          <w:right w:val="nil"/>
+          <w:between w:val="nil"/>
+        </w:pBdr>
+        <w:tabs>
+          <w:tab w:val="left" w:pos="-1440"/>
+        </w:tabs>
+        <w:spacing w:after="0" w:line="360" w:lineRule="auto"/>
+        <w:ind w:left="426"/>
+        <w:rPr>
+          <w:color w:val="000000"/>
+          <w:lang w:val="en-ID"/>
+        </w:rPr>
+      </w:pPr>
+    </w:p>
+    <w:p>
+      <w:pPr>
+        <w:pBdr>
+          <w:top w:val="nil"/>
+          <w:left w:val="nil"/>
+          <w:bottom w:val="nil"/>
+          <w:right w:val="nil"/>
+          <w:between w:val="nil"/>
+        </w:pBdr>
+        <w:tabs>
+          <w:tab w:val="left" w:pos="-1440"/>
+        </w:tabs>
+        <w:spacing w:after="0" w:line="360" w:lineRule="auto"/>
+        <w:ind w:left="426"/>
+        <w:rPr>
+          <w:color w:val="000000"/>
+          <w:lang w:val="en-ID"/>
+        </w:rPr>
+      </w:pPr>
+    </w:p>
+    <w:p>
+      <w:pPr>
+        <w:pBdr>
+          <w:top w:val="nil"/>
+          <w:left w:val="nil"/>
+          <w:bottom w:val="nil"/>
+          <w:right w:val="nil"/>
+          <w:between w:val="nil"/>
+        </w:pBdr>
+        <w:tabs>
+          <w:tab w:val="left" w:pos="-1440"/>
+        </w:tabs>
+        <w:spacing w:after="0" w:line="360" w:lineRule="auto"/>
+        <w:ind w:left="426"/>
+        <w:jc w:val="center"/>
+        <w:rPr>
+          <w:color w:val="000000"/>
+          <w:lang w:val="en-ID"/>
+        </w:rPr>
+      </w:pPr>
+      <w:r>
+        <w:rPr>
+          <w:color w:val="000000"/>
+          <w:lang w:val="en-ID"/>
+        </w:rPr>
+        <w:t xml:space="preserve">LINK </w:t>
+      </w:r>
+      <w:proofErr w:type="gramStart"/>
+      <w:r>
+        <w:rPr>
+          <w:color w:val="000000"/>
+          <w:lang w:val="en-ID"/>
+        </w:rPr>
+        <w:t>GITHUB :</w:t>
+      </w:r>
+      <w:proofErr w:type="gramEnd"/>
+      <w:hyperlink r:id="rId29" w:history="1">
+        <w:r>
+          <w:rPr>
+            <w:rStyle w:val="Hyperlink"/>
+            <w:lang w:val="en-ID"/>
+          </w:rPr>
+          <w:t xml:space="preserve"> https://github.com/tengku238/rental_mobil.git</w:t>
+        </w:r>
+      </w:hyperlink>
+      <w:r>
+        <w:rPr>
+          <w:color w:val="000000"/>
+          <w:lang w:val="en-ID"/>
+        </w:rPr>
+        <w:br/>
+      </w:r>
+      <w:r>
+        <w:rPr>
+          <w:color w:val="000000"/>
+          <w:lang w:val="en-ID"/>
+        </w:rPr>
+        <w:br/>
+      </w:r>
+      <w:r>
+        <w:rPr>
+          <w:color w:val="000000"/>
+          <w:lang w:val="en-ID"/>
+        </w:rPr>
+        <w:lastRenderedPageBreak/>
+        <w:br/>
       </w:r>
     </w:p>
     <w:sectPr>
-      <w:footerReference w:type="default" r:id="rId32"/>
+      <w:footerReference w:type="default" r:id="rId30"/>
       <w:type w:val="continuous"/>
       <w:pgSz w:w="11907" w:h="16839"/>
       <w:pgMar w:top="1701" w:right="1701" w:bottom="1701" w:left="2268" w:header="720" w:footer="720" w:gutter="0"/>
